--- a/Covid Analysis.docx
+++ b/Covid Analysis.docx
@@ -3,6 +3,64 @@
 <w:document xmlns:wpc="http://schemas.microsoft.com/office/word/2010/wordprocessingCanvas" xmlns:cx="http://schemas.microsoft.com/office/drawing/2014/chartex" xmlns:cx1="http://schemas.microsoft.com/office/drawing/2015/9/8/chartex" xmlns:cx2="http://schemas.microsoft.com/office/drawing/2015/10/21/chartex" xmlns:cx3="http://schemas.microsoft.com/office/drawing/2016/5/9/chartex" xmlns:cx4="http://schemas.microsoft.com/office/drawing/2016/5/10/chartex" xmlns:cx5="http://schemas.microsoft.com/office/drawing/2016/5/11/chartex" xmlns:cx6="http://schemas.microsoft.com/office/drawing/2016/5/12/chartex" xmlns:cx7="http://schemas.microsoft.com/office/drawing/2016/5/13/chartex" xmlns:cx8="http://schemas.microsoft.com/office/drawing/2016/5/14/chartex" xmlns:mc="http://schemas.openxmlformats.org/markup-compatibility/2006" xmlns:aink="http://schemas.microsoft.com/office/drawing/2016/ink" xmlns:am3d="http://schemas.microsoft.com/office/drawing/2017/model3d" xmlns:o="urn:schemas-microsoft-com:office:office" xmlns:r="http://schemas.openxmlformats.org/officeDocument/2006/relationships" xmlns:m="http://schemas.openxmlformats.org/officeDocument/2006/math" xmlns:v="urn:schemas-microsoft-com:vml" xmlns:wp14="http://schemas.microsoft.com/office/word/2010/wordprocessingDrawing" xmlns:wp="http://schemas.openxmlformats.org/drawingml/2006/wordprocessingDrawing" xmlns:w10="urn:schemas-microsoft-com:office:word" xmlns:w="http://schemas.openxmlformats.org/wordprocessingml/2006/main" xmlns:w14="http://schemas.microsoft.com/office/word/2010/wordml" xmlns:w15="http://schemas.microsoft.com/office/word/2012/wordml" xmlns:w16cex="http://schemas.microsoft.com/office/word/2018/wordml/cex" xmlns:w16cid="http://schemas.microsoft.com/office/word/2016/wordml/cid" xmlns:w16="http://schemas.microsoft.com/office/word/2018/wordml" xmlns:w16se="http://schemas.microsoft.com/office/word/2015/wordml/symex" xmlns:wpg="http://schemas.microsoft.com/office/word/2010/wordprocessingGroup" xmlns:wpi="http://schemas.microsoft.com/office/word/2010/wordprocessingInk" xmlns:wne="http://schemas.microsoft.com/office/word/2006/wordml" xmlns:wps="http://schemas.microsoft.com/office/word/2010/wordprocessingShape" mc:Ignorable="w14 w15 w16se w16cid w16 w16cex wp14">
   <w:body>
     <w:p>
+      <w:pPr>
+        <w:pStyle w:val="Title"/>
+      </w:pPr>
+      <w:r>
+        <w:t>Analysis of Covid</w:t>
+      </w:r>
+      <w:r>
+        <w:t xml:space="preserve"> </w:t>
+      </w:r>
+    </w:p>
+    <w:p>
+      <w:pPr>
+        <w:pStyle w:val="Subtitle"/>
+      </w:pPr>
+      <w:r>
+        <w:t>Cases and Deaths by Population and Median Age</w:t>
+      </w:r>
+    </w:p>
+    <w:p>
+      <w:pPr>
+        <w:rPr>
+          <w:rStyle w:val="SubtleEmphasis"/>
+        </w:rPr>
+      </w:pPr>
+      <w:r>
+        <w:rPr>
+          <w:rStyle w:val="SubtleEmphasis"/>
+        </w:rPr>
+        <w:t>COMP 3006</w:t>
+      </w:r>
+    </w:p>
+    <w:p>
+      <w:pPr>
+        <w:rPr>
+          <w:rStyle w:val="SubtleEmphasis"/>
+        </w:rPr>
+      </w:pPr>
+      <w:r>
+        <w:rPr>
+          <w:rStyle w:val="SubtleEmphasis"/>
+        </w:rPr>
+        <w:t>Final Project</w:t>
+      </w:r>
+    </w:p>
+    <w:p>
+      <w:pPr>
+        <w:rPr>
+          <w:rStyle w:val="SubtleEmphasis"/>
+        </w:rPr>
+      </w:pPr>
+      <w:r>
+        <w:rPr>
+          <w:rStyle w:val="SubtleEmphasis"/>
+        </w:rPr>
+        <w:t>Thad Hoskins, David Kuralt</w:t>
+      </w:r>
+    </w:p>
+    <w:p>
       <w:r>
         <w:t>Individually, our applications looked for correlations with cases and deaths, but we looked for different potential factors affecting rates.</w:t>
       </w:r>
@@ -11,11 +69,17 @@
       <w:r>
         <w:t>Cases – Population</w:t>
       </w:r>
+      <w:r>
+        <w:t xml:space="preserve"> (David Kuralt)</w:t>
+      </w:r>
     </w:p>
     <w:p>
       <w:r>
         <w:t>Deaths – Population, Median Age</w:t>
       </w:r>
+      <w:r>
+        <w:t xml:space="preserve"> (Thad Hoskins)</w:t>
+      </w:r>
     </w:p>
     <w:p>
       <w:r>
@@ -34,15 +98,218 @@
     </w:p>
     <w:p>
       <w:r>
-        <w:t xml:space="preserve">Our most compelling chart is the Pie or Donut chart in the combined program. It gives a nice visual for any state, while also show the proportion of deaths, cases, and population to the whole of the United States. In some cases, the percentage of deaths is disproportional to percentage of population, e.g., NY. Or the number of cases is </w:t>
-      </w:r>
-      <w:r>
-        <w:t xml:space="preserve">disproportional to percentage of </w:t>
-      </w:r>
-      <w:r>
-        <w:t>population while the percentage of deaths lags, e.g., TX.</w:t>
-      </w:r>
-    </w:p>
+        <w:t>Our most compelling chart is the Pie or Donut chart in the combined program. It gives a nice visual for any state, while also show the proportion of deaths, cases, and population to the whole of the United States. In some cases, the percentage of deaths is disproportional to percentage of population, e.g., NY. Or the number of cases is disproportional to percentage of population while the percentage of deaths lags, e.g., TX.</w:t>
+      </w:r>
+    </w:p>
+    <w:p>
+      <w:r>
+        <w:t>For Colorado:</w:t>
+      </w:r>
+    </w:p>
+    <w:p>
+      <w:r>
+        <w:t>python3 combined.py -p pie -l CO</w:t>
+      </w:r>
+    </w:p>
+    <w:p>
+      <w:r>
+        <w:t>Below are the programs with some of the command line arguments to help get started.</w:t>
+      </w:r>
+    </w:p>
+    <w:p>
+      <w:pPr>
+        <w:pStyle w:val="Heading1"/>
+      </w:pPr>
+      <w:r>
+        <w:t>Cases</w:t>
+      </w:r>
+    </w:p>
+    <w:p>
+      <w:r>
+        <w:t>covid_cases.py</w:t>
+      </w:r>
+    </w:p>
+    <w:p>
+      <w:r>
+        <w:t xml:space="preserve">Command: </w:t>
+      </w:r>
+      <w:r>
+        <w:t>states</w:t>
+      </w:r>
+      <w:r>
+        <w:t xml:space="preserve"> or </w:t>
+      </w:r>
+      <w:r>
+        <w:t>months</w:t>
+      </w:r>
+    </w:p>
+    <w:p>
+      <w:r>
+        <w:t>-s &lt;State&gt;</w:t>
+      </w:r>
+    </w:p>
+    <w:p>
+      <w:r>
+        <w:t>&lt;3 – 7&gt; for a  month</w:t>
+      </w:r>
+    </w:p>
+    <w:p>
+      <w:r>
+        <w:t>-o output file</w:t>
+      </w:r>
+      <w:r>
+        <w:t xml:space="preserve"> name</w:t>
+      </w:r>
+    </w:p>
+    <w:p>
+      <w:r>
+        <w:t>-p creates a plot</w:t>
+      </w:r>
+    </w:p>
+    <w:p>
+      <w:pPr>
+        <w:pStyle w:val="Heading1"/>
+      </w:pPr>
+      <w:r>
+        <w:lastRenderedPageBreak/>
+        <w:t>Deaths</w:t>
+      </w:r>
+    </w:p>
+    <w:p>
+      <w:r>
+        <w:t>covid_deaths.py</w:t>
+      </w:r>
+    </w:p>
+    <w:p>
+      <w:r>
+        <w:t xml:space="preserve">Commands: print, </w:t>
+      </w:r>
+      <w:r>
+        <w:t>deaths, state</w:t>
+      </w:r>
+    </w:p>
+    <w:p>
+      <w:r>
+        <w:t>-s</w:t>
+      </w:r>
+      <w:r>
+        <w:t xml:space="preserve">, </w:t>
+      </w:r>
+      <w:r>
+        <w:t xml:space="preserve">Sort order: </w:t>
+      </w:r>
+      <w:r>
+        <w:t>population, median_age, state</w:t>
+      </w:r>
+    </w:p>
+    <w:p>
+      <w:r>
+        <w:t>-o output file</w:t>
+      </w:r>
+      <w:r>
+        <w:t xml:space="preserve"> name</w:t>
+      </w:r>
+    </w:p>
+    <w:p>
+      <w:r>
+        <w:t>-l &lt;State&gt;</w:t>
+      </w:r>
+    </w:p>
+    <w:p>
+      <w:r>
+        <w:t>-p creates a plot</w:t>
+      </w:r>
+    </w:p>
+    <w:p>
+      <w:r>
+        <w:t xml:space="preserve">-a </w:t>
+      </w:r>
+      <w:r>
+        <w:t xml:space="preserve">total, max, all </w:t>
+      </w:r>
+    </w:p>
+    <w:p>
+      <w:pPr>
+        <w:pStyle w:val="NoSpacing"/>
+        <w:numPr>
+          <w:ilvl w:val="0"/>
+          <w:numId w:val="1"/>
+        </w:numPr>
+      </w:pPr>
+      <w:r>
+        <w:t>Total returns all the months per state summed</w:t>
+      </w:r>
+    </w:p>
+    <w:p>
+      <w:pPr>
+        <w:pStyle w:val="NoSpacing"/>
+        <w:numPr>
+          <w:ilvl w:val="0"/>
+          <w:numId w:val="1"/>
+        </w:numPr>
+      </w:pPr>
+      <w:r>
+        <w:t>Max returns the worst month</w:t>
+      </w:r>
+    </w:p>
+    <w:p>
+      <w:pPr>
+        <w:pStyle w:val="NoSpacing"/>
+        <w:numPr>
+          <w:ilvl w:val="0"/>
+          <w:numId w:val="1"/>
+        </w:numPr>
+      </w:pPr>
+      <w:r>
+        <w:t>All returns each month as a column</w:t>
+      </w:r>
+    </w:p>
+    <w:p>
+      <w:pPr>
+        <w:pStyle w:val="Heading1"/>
+      </w:pPr>
+      <w:r>
+        <w:t>Combined</w:t>
+      </w:r>
+    </w:p>
+    <w:p>
+      <w:r>
+        <w:t>combined.py</w:t>
+      </w:r>
+    </w:p>
+    <w:p>
+      <w:r>
+        <w:t>-p pie, bar, scatter</w:t>
+      </w:r>
+    </w:p>
+    <w:p>
+      <w:r>
+        <w:t>-l &lt;State&gt;</w:t>
+      </w:r>
+    </w:p>
+    <w:p>
+      <w:r>
+        <w:t>-m</w:t>
+      </w:r>
+      <w:r>
+        <w:t>, month from 3 - 7</w:t>
+      </w:r>
+    </w:p>
+    <w:p>
+      <w:r>
+        <w:t>-s, Sort order: population, median_age, state</w:t>
+      </w:r>
+    </w:p>
+    <w:p>
+      <w:r>
+        <w:t xml:space="preserve"> </w:t>
+      </w:r>
+    </w:p>
+    <w:p/>
+    <w:p/>
+    <w:p/>
+    <w:p/>
+    <w:p/>
     <w:sectPr>
       <w:pgSz w:w="12240" w:h="15840"/>
       <w:pgMar w:top="1440" w:right="1440" w:bottom="1440" w:left="1440" w:header="720" w:footer="720" w:gutter="0"/>
@@ -51,6 +318,127 @@
     </w:sectPr>
   </w:body>
 </w:document>
+</file>
+
+<file path=word/numbering.xml><?xml version="1.0" encoding="utf-8"?>
+<w:numbering xmlns:wpc="http://schemas.microsoft.com/office/word/2010/wordprocessingCanvas" xmlns:cx="http://schemas.microsoft.com/office/drawing/2014/chartex" xmlns:cx1="http://schemas.microsoft.com/office/drawing/2015/9/8/chartex" xmlns:cx2="http://schemas.microsoft.com/office/drawing/2015/10/21/chartex" xmlns:cx3="http://schemas.microsoft.com/office/drawing/2016/5/9/chartex" xmlns:cx4="http://schemas.microsoft.com/office/drawing/2016/5/10/chartex" xmlns:cx5="http://schemas.microsoft.com/office/drawing/2016/5/11/chartex" xmlns:cx6="http://schemas.microsoft.com/office/drawing/2016/5/12/chartex" xmlns:cx7="http://schemas.microsoft.com/office/drawing/2016/5/13/chartex" xmlns:cx8="http://schemas.microsoft.com/office/drawing/2016/5/14/chartex" xmlns:mc="http://schemas.openxmlformats.org/markup-compatibility/2006" xmlns:aink="http://schemas.microsoft.com/office/drawing/2016/ink" xmlns:am3d="http://schemas.microsoft.com/office/drawing/2017/model3d" xmlns:o="urn:schemas-microsoft-com:office:office" xmlns:r="http://schemas.openxmlformats.org/officeDocument/2006/relationships" xmlns:m="http://schemas.openxmlformats.org/officeDocument/2006/math" xmlns:v="urn:schemas-microsoft-com:vml" xmlns:wp14="http://schemas.microsoft.com/office/word/2010/wordprocessingDrawing" xmlns:wp="http://schemas.openxmlformats.org/drawingml/2006/wordprocessingDrawing" xmlns:w10="urn:schemas-microsoft-com:office:word" xmlns:w="http://schemas.openxmlformats.org/wordprocessingml/2006/main" xmlns:w14="http://schemas.microsoft.com/office/word/2010/wordml" xmlns:w15="http://schemas.microsoft.com/office/word/2012/wordml" xmlns:w16cex="http://schemas.microsoft.com/office/word/2018/wordml/cex" xmlns:w16cid="http://schemas.microsoft.com/office/word/2016/wordml/cid" xmlns:w16="http://schemas.microsoft.com/office/word/2018/wordml" xmlns:w16se="http://schemas.microsoft.com/office/word/2015/wordml/symex" xmlns:wpg="http://schemas.microsoft.com/office/word/2010/wordprocessingGroup" xmlns:wpi="http://schemas.microsoft.com/office/word/2010/wordprocessingInk" xmlns:wne="http://schemas.microsoft.com/office/word/2006/wordml" xmlns:wps="http://schemas.microsoft.com/office/word/2010/wordprocessingShape" mc:Ignorable="w14 w15 w16se w16cid w16 w16cex wp14">
+  <w:abstractNum w:abstractNumId="0" w15:restartNumberingAfterBreak="0">
+    <w:nsid w:val="7D7A0A32"/>
+    <w:multiLevelType w:val="hybridMultilevel"/>
+    <w:tmpl w:val="821A8740"/>
+    <w:lvl w:ilvl="0" w:tplc="04090001">
+      <w:start w:val="1"/>
+      <w:numFmt w:val="bullet"/>
+      <w:lvlText w:val=""/>
+      <w:lvlJc w:val="left"/>
+      <w:pPr>
+        <w:ind w:left="720" w:hanging="360"/>
+      </w:pPr>
+      <w:rPr>
+        <w:rFonts w:ascii="Symbol" w:hAnsi="Symbol" w:hint="default"/>
+      </w:rPr>
+    </w:lvl>
+    <w:lvl w:ilvl="1" w:tplc="04090003" w:tentative="1">
+      <w:start w:val="1"/>
+      <w:numFmt w:val="bullet"/>
+      <w:lvlText w:val="o"/>
+      <w:lvlJc w:val="left"/>
+      <w:pPr>
+        <w:ind w:left="1440" w:hanging="360"/>
+      </w:pPr>
+      <w:rPr>
+        <w:rFonts w:ascii="Courier New" w:hAnsi="Courier New" w:cs="Courier New" w:hint="default"/>
+      </w:rPr>
+    </w:lvl>
+    <w:lvl w:ilvl="2" w:tplc="04090005" w:tentative="1">
+      <w:start w:val="1"/>
+      <w:numFmt w:val="bullet"/>
+      <w:lvlText w:val=""/>
+      <w:lvlJc w:val="left"/>
+      <w:pPr>
+        <w:ind w:left="2160" w:hanging="360"/>
+      </w:pPr>
+      <w:rPr>
+        <w:rFonts w:ascii="Wingdings" w:hAnsi="Wingdings" w:hint="default"/>
+      </w:rPr>
+    </w:lvl>
+    <w:lvl w:ilvl="3" w:tplc="04090001" w:tentative="1">
+      <w:start w:val="1"/>
+      <w:numFmt w:val="bullet"/>
+      <w:lvlText w:val=""/>
+      <w:lvlJc w:val="left"/>
+      <w:pPr>
+        <w:ind w:left="2880" w:hanging="360"/>
+      </w:pPr>
+      <w:rPr>
+        <w:rFonts w:ascii="Symbol" w:hAnsi="Symbol" w:hint="default"/>
+      </w:rPr>
+    </w:lvl>
+    <w:lvl w:ilvl="4" w:tplc="04090003" w:tentative="1">
+      <w:start w:val="1"/>
+      <w:numFmt w:val="bullet"/>
+      <w:lvlText w:val="o"/>
+      <w:lvlJc w:val="left"/>
+      <w:pPr>
+        <w:ind w:left="3600" w:hanging="360"/>
+      </w:pPr>
+      <w:rPr>
+        <w:rFonts w:ascii="Courier New" w:hAnsi="Courier New" w:cs="Courier New" w:hint="default"/>
+      </w:rPr>
+    </w:lvl>
+    <w:lvl w:ilvl="5" w:tplc="04090005" w:tentative="1">
+      <w:start w:val="1"/>
+      <w:numFmt w:val="bullet"/>
+      <w:lvlText w:val=""/>
+      <w:lvlJc w:val="left"/>
+      <w:pPr>
+        <w:ind w:left="4320" w:hanging="360"/>
+      </w:pPr>
+      <w:rPr>
+        <w:rFonts w:ascii="Wingdings" w:hAnsi="Wingdings" w:hint="default"/>
+      </w:rPr>
+    </w:lvl>
+    <w:lvl w:ilvl="6" w:tplc="04090001" w:tentative="1">
+      <w:start w:val="1"/>
+      <w:numFmt w:val="bullet"/>
+      <w:lvlText w:val=""/>
+      <w:lvlJc w:val="left"/>
+      <w:pPr>
+        <w:ind w:left="5040" w:hanging="360"/>
+      </w:pPr>
+      <w:rPr>
+        <w:rFonts w:ascii="Symbol" w:hAnsi="Symbol" w:hint="default"/>
+      </w:rPr>
+    </w:lvl>
+    <w:lvl w:ilvl="7" w:tplc="04090003" w:tentative="1">
+      <w:start w:val="1"/>
+      <w:numFmt w:val="bullet"/>
+      <w:lvlText w:val="o"/>
+      <w:lvlJc w:val="left"/>
+      <w:pPr>
+        <w:ind w:left="5760" w:hanging="360"/>
+      </w:pPr>
+      <w:rPr>
+        <w:rFonts w:ascii="Courier New" w:hAnsi="Courier New" w:cs="Courier New" w:hint="default"/>
+      </w:rPr>
+    </w:lvl>
+    <w:lvl w:ilvl="8" w:tplc="04090005" w:tentative="1">
+      <w:start w:val="1"/>
+      <w:numFmt w:val="bullet"/>
+      <w:lvlText w:val=""/>
+      <w:lvlJc w:val="left"/>
+      <w:pPr>
+        <w:ind w:left="6480" w:hanging="360"/>
+      </w:pPr>
+      <w:rPr>
+        <w:rFonts w:ascii="Wingdings" w:hAnsi="Wingdings" w:hint="default"/>
+      </w:rPr>
+    </w:lvl>
+  </w:abstractNum>
+  <w:num w:numId="1">
+    <w:abstractNumId w:val="0"/>
+  </w:num>
+</w:numbering>
 </file>
 
 <file path=word/styles.xml><?xml version="1.0" encoding="utf-8"?>
@@ -452,6 +840,27 @@
     <w:name w:val="Normal"/>
     <w:qFormat/>
   </w:style>
+  <w:style w:type="paragraph" w:styleId="Heading1">
+    <w:name w:val="heading 1"/>
+    <w:basedOn w:val="Normal"/>
+    <w:next w:val="Normal"/>
+    <w:link w:val="Heading1Char"/>
+    <w:uiPriority w:val="9"/>
+    <w:qFormat/>
+    <w:rsid w:val="00C862E2"/>
+    <w:pPr>
+      <w:keepNext/>
+      <w:keepLines/>
+      <w:spacing w:before="240" w:after="0"/>
+      <w:outlineLvl w:val="0"/>
+    </w:pPr>
+    <w:rPr>
+      <w:rFonts w:asciiTheme="majorHAnsi" w:eastAsiaTheme="majorEastAsia" w:hAnsiTheme="majorHAnsi" w:cstheme="majorBidi"/>
+      <w:color w:val="2F5496" w:themeColor="accent1" w:themeShade="BF"/>
+      <w:sz w:val="32"/>
+      <w:szCs w:val="32"/>
+    </w:rPr>
+  </w:style>
   <w:style w:type="character" w:default="1" w:styleId="DefaultParagraphFont">
     <w:name w:val="Default Paragraph Font"/>
     <w:uiPriority w:val="1"/>
@@ -478,6 +887,105 @@
     <w:uiPriority w:val="99"/>
     <w:semiHidden/>
     <w:unhideWhenUsed/>
+  </w:style>
+  <w:style w:type="paragraph" w:styleId="Title">
+    <w:name w:val="Title"/>
+    <w:basedOn w:val="Normal"/>
+    <w:next w:val="Normal"/>
+    <w:link w:val="TitleChar"/>
+    <w:uiPriority w:val="10"/>
+    <w:qFormat/>
+    <w:rsid w:val="001C6970"/>
+    <w:pPr>
+      <w:spacing w:after="0" w:line="240" w:lineRule="auto"/>
+      <w:contextualSpacing/>
+    </w:pPr>
+    <w:rPr>
+      <w:rFonts w:asciiTheme="majorHAnsi" w:eastAsiaTheme="majorEastAsia" w:hAnsiTheme="majorHAnsi" w:cstheme="majorBidi"/>
+      <w:spacing w:val="-10"/>
+      <w:kern w:val="28"/>
+      <w:sz w:val="56"/>
+      <w:szCs w:val="56"/>
+    </w:rPr>
+  </w:style>
+  <w:style w:type="character" w:customStyle="1" w:styleId="TitleChar">
+    <w:name w:val="Title Char"/>
+    <w:basedOn w:val="DefaultParagraphFont"/>
+    <w:link w:val="Title"/>
+    <w:uiPriority w:val="10"/>
+    <w:rsid w:val="001C6970"/>
+    <w:rPr>
+      <w:rFonts w:asciiTheme="majorHAnsi" w:eastAsiaTheme="majorEastAsia" w:hAnsiTheme="majorHAnsi" w:cstheme="majorBidi"/>
+      <w:spacing w:val="-10"/>
+      <w:kern w:val="28"/>
+      <w:sz w:val="56"/>
+      <w:szCs w:val="56"/>
+    </w:rPr>
+  </w:style>
+  <w:style w:type="paragraph" w:styleId="Subtitle">
+    <w:name w:val="Subtitle"/>
+    <w:basedOn w:val="Normal"/>
+    <w:next w:val="Normal"/>
+    <w:link w:val="SubtitleChar"/>
+    <w:uiPriority w:val="11"/>
+    <w:qFormat/>
+    <w:rsid w:val="001C6970"/>
+    <w:pPr>
+      <w:numPr>
+        <w:ilvl w:val="1"/>
+      </w:numPr>
+    </w:pPr>
+    <w:rPr>
+      <w:rFonts w:eastAsiaTheme="minorEastAsia"/>
+      <w:color w:val="5A5A5A" w:themeColor="text1" w:themeTint="A5"/>
+      <w:spacing w:val="15"/>
+    </w:rPr>
+  </w:style>
+  <w:style w:type="character" w:customStyle="1" w:styleId="SubtitleChar">
+    <w:name w:val="Subtitle Char"/>
+    <w:basedOn w:val="DefaultParagraphFont"/>
+    <w:link w:val="Subtitle"/>
+    <w:uiPriority w:val="11"/>
+    <w:rsid w:val="001C6970"/>
+    <w:rPr>
+      <w:rFonts w:eastAsiaTheme="minorEastAsia"/>
+      <w:color w:val="5A5A5A" w:themeColor="text1" w:themeTint="A5"/>
+      <w:spacing w:val="15"/>
+    </w:rPr>
+  </w:style>
+  <w:style w:type="character" w:styleId="SubtleEmphasis">
+    <w:name w:val="Subtle Emphasis"/>
+    <w:basedOn w:val="DefaultParagraphFont"/>
+    <w:uiPriority w:val="19"/>
+    <w:qFormat/>
+    <w:rsid w:val="009505DD"/>
+    <w:rPr>
+      <w:i/>
+      <w:iCs/>
+      <w:color w:val="404040" w:themeColor="text1" w:themeTint="BF"/>
+    </w:rPr>
+  </w:style>
+  <w:style w:type="character" w:customStyle="1" w:styleId="Heading1Char">
+    <w:name w:val="Heading 1 Char"/>
+    <w:basedOn w:val="DefaultParagraphFont"/>
+    <w:link w:val="Heading1"/>
+    <w:uiPriority w:val="9"/>
+    <w:rsid w:val="00C862E2"/>
+    <w:rPr>
+      <w:rFonts w:asciiTheme="majorHAnsi" w:eastAsiaTheme="majorEastAsia" w:hAnsiTheme="majorHAnsi" w:cstheme="majorBidi"/>
+      <w:color w:val="2F5496" w:themeColor="accent1" w:themeShade="BF"/>
+      <w:sz w:val="32"/>
+      <w:szCs w:val="32"/>
+    </w:rPr>
+  </w:style>
+  <w:style w:type="paragraph" w:styleId="NoSpacing">
+    <w:name w:val="No Spacing"/>
+    <w:uiPriority w:val="1"/>
+    <w:qFormat/>
+    <w:rsid w:val="00D40599"/>
+    <w:pPr>
+      <w:spacing w:after="0" w:line="240" w:lineRule="auto"/>
+    </w:pPr>
   </w:style>
 </w:styles>
 </file>
